--- a/作文/issue/科技/Government officials should rely on their own judgment rather than unquestioningly carry out the will of the people they serve.docx
+++ b/作文/issue/科技/Government officials should rely on their own judgment rather than unquestioningly carry out the will of the people they serve.docx
@@ -224,7 +224,20 @@
           <w:szCs w:val="29"/>
           <w:lang w:eastAsia="zh-CN"/>
         </w:rPr>
-        <w:t>有经验知识意见相对准确，</w:t>
+        <w:t>有经验知识意见相对准</w:t>
+      </w:r>
+      <w:bookmarkStart w:id="0" w:name="_GoBack"/>
+      <w:bookmarkEnd w:id="0"/>
+      <w:r>
+        <w:rPr>
+          <w:rFonts w:ascii="Times" w:hAnsi="Times" w:cs="Times" w:hint="eastAsia"/>
+          <w:bCs/>
+          <w:color w:val="000000"/>
+          <w:sz w:val="29"/>
+          <w:szCs w:val="29"/>
+          <w:lang w:eastAsia="zh-CN"/>
+        </w:rPr>
+        <w:t>确，</w:t>
       </w:r>
       <w:r>
         <w:rPr>
@@ -358,6 +371,7 @@
         </w:rPr>
         <w:t>政府的意见可能受限制。</w:t>
       </w:r>
+      <w:proofErr w:type="spellStart"/>
       <w:r>
         <w:rPr>
           <w:rFonts w:ascii="Times" w:hAnsi="Times" w:cs="Times" w:hint="eastAsia"/>
@@ -421,6 +435,7 @@
         </w:rPr>
         <w:t>有建筑学</w:t>
       </w:r>
+      <w:proofErr w:type="spellEnd"/>
       <w:r>
         <w:rPr>
           <w:rFonts w:ascii="Times" w:hAnsi="Times" w:cs="Times"/>
@@ -430,6 +445,7 @@
         </w:rPr>
         <w:t>(architectural)</w:t>
       </w:r>
+      <w:proofErr w:type="spellStart"/>
       <w:r>
         <w:rPr>
           <w:rFonts w:ascii="Times" w:hAnsi="Times" w:cs="Times" w:hint="eastAsia"/>
@@ -439,6 +455,7 @@
         </w:rPr>
         <w:t>美学</w:t>
       </w:r>
+      <w:proofErr w:type="spellEnd"/>
       <w:r>
         <w:rPr>
           <w:rFonts w:ascii="Times" w:hAnsi="Times" w:cs="Times"/>
@@ -448,6 +465,7 @@
         </w:rPr>
         <w:t>(aesthetic)</w:t>
       </w:r>
+      <w:proofErr w:type="spellStart"/>
       <w:r>
         <w:rPr>
           <w:rFonts w:ascii="Times" w:hAnsi="Times" w:cs="Times" w:hint="eastAsia"/>
@@ -457,6 +475,7 @@
         </w:rPr>
         <w:t>考古学</w:t>
       </w:r>
+      <w:proofErr w:type="spellEnd"/>
       <w:r>
         <w:rPr>
           <w:rFonts w:ascii="Times" w:hAnsi="Times" w:cs="Times"/>
@@ -466,6 +485,7 @@
         </w:rPr>
         <w:t xml:space="preserve"> dynasty(archaeological)</w:t>
       </w:r>
+      <w:proofErr w:type="spellStart"/>
       <w:r>
         <w:rPr>
           <w:rFonts w:ascii="Times" w:hAnsi="Times" w:cs="Times" w:hint="eastAsia"/>
@@ -527,7 +547,17 @@
           <w:sz w:val="29"/>
           <w:szCs w:val="29"/>
         </w:rPr>
-        <w:t>如果听从百姓意见就不会这样了。</w:t>
+        <w:t>如果听从百姓意见就不会这样了</w:t>
+      </w:r>
+      <w:proofErr w:type="spellEnd"/>
+      <w:r>
+        <w:rPr>
+          <w:rFonts w:ascii="Times" w:hAnsi="Times" w:cs="Times"/>
+          <w:color w:val="000000"/>
+          <w:sz w:val="29"/>
+          <w:szCs w:val="29"/>
+        </w:rPr>
+        <w:t>。</w:t>
       </w:r>
     </w:p>
     <w:p>
@@ -628,8 +658,6 @@
         </w:rPr>
         <w:t>，</w:t>
       </w:r>
-      <w:bookmarkStart w:id="0" w:name="_GoBack"/>
-      <w:bookmarkEnd w:id="0"/>
     </w:p>
     <w:p>
       <w:pPr>
@@ -640,14 +668,703 @@
         <w:spacing w:after="240" w:line="340" w:lineRule="atLeast"/>
         <w:rPr>
           <w:rFonts w:ascii="Times" w:hAnsi="Times" w:cs="Times"/>
-          <w:b/>
-          <w:bCs/>
-          <w:color w:val="000000"/>
-          <w:sz w:val="29"/>
-          <w:szCs w:val="29"/>
-          <w:lang w:eastAsia="zh-CN"/>
-        </w:rPr>
-      </w:pPr>
+          <w:bCs/>
+          <w:color w:val="000000"/>
+          <w:sz w:val="29"/>
+          <w:szCs w:val="29"/>
+          <w:lang w:eastAsia="zh-CN"/>
+        </w:rPr>
+      </w:pPr>
+      <w:r>
+        <w:rPr>
+          <w:rFonts w:ascii="Times" w:hAnsi="Times" w:cs="Times"/>
+          <w:bCs/>
+          <w:color w:val="000000"/>
+          <w:sz w:val="29"/>
+          <w:szCs w:val="29"/>
+          <w:lang w:eastAsia="zh-CN"/>
+        </w:rPr>
+        <w:t xml:space="preserve">Is that true that the primary goal of government officials is to serve their people?... that they should be inspired to hearken when they are considering any nation issue?... ‘people’ ‘comprehensive </w:t>
+      </w:r>
+      <w:r>
+        <w:rPr>
+          <w:rFonts w:ascii="Times" w:hAnsi="Times" w:cs="Times"/>
+          <w:bCs/>
+          <w:color w:val="000000"/>
+          <w:sz w:val="29"/>
+          <w:szCs w:val="29"/>
+          <w:lang w:eastAsia="zh-CN"/>
+        </w:rPr>
+        <w:t>consideration’</w:t>
+      </w:r>
+      <w:r>
+        <w:rPr>
+          <w:rFonts w:ascii="Times" w:hAnsi="Times" w:cs="Times"/>
+          <w:bCs/>
+          <w:color w:val="000000"/>
+          <w:sz w:val="29"/>
+          <w:szCs w:val="29"/>
+          <w:lang w:eastAsia="zh-CN"/>
+        </w:rPr>
+        <w:t>…</w:t>
+      </w:r>
+      <w:r>
+        <w:rPr>
+          <w:rFonts w:ascii="Times" w:hAnsi="Times" w:cs="Times" w:hint="eastAsia"/>
+          <w:bCs/>
+          <w:color w:val="000000"/>
+          <w:sz w:val="29"/>
+          <w:szCs w:val="29"/>
+          <w:lang w:eastAsia="zh-CN"/>
+        </w:rPr>
+        <w:t xml:space="preserve">regard </w:t>
+      </w:r>
+      <w:r>
+        <w:rPr>
+          <w:rFonts w:ascii="Times" w:hAnsi="Times" w:cs="Times"/>
+          <w:bCs/>
+          <w:color w:val="000000"/>
+          <w:sz w:val="29"/>
+          <w:szCs w:val="29"/>
+          <w:lang w:eastAsia="zh-CN"/>
+        </w:rPr>
+        <w:t xml:space="preserve">the benefits of </w:t>
+      </w:r>
+      <w:r>
+        <w:rPr>
+          <w:rFonts w:ascii="Times" w:hAnsi="Times" w:cs="Times" w:hint="eastAsia"/>
+          <w:bCs/>
+          <w:color w:val="000000"/>
+          <w:sz w:val="29"/>
+          <w:szCs w:val="29"/>
+          <w:lang w:eastAsia="zh-CN"/>
+        </w:rPr>
+        <w:t>mass as the first and for</w:t>
+      </w:r>
+      <w:r>
+        <w:rPr>
+          <w:rFonts w:ascii="Times" w:hAnsi="Times" w:cs="Times"/>
+          <w:bCs/>
+          <w:color w:val="000000"/>
+          <w:sz w:val="29"/>
+          <w:szCs w:val="29"/>
+          <w:lang w:eastAsia="zh-CN"/>
+        </w:rPr>
+        <w:t>e</w:t>
+      </w:r>
+      <w:r>
+        <w:rPr>
+          <w:rFonts w:ascii="Times" w:hAnsi="Times" w:cs="Times" w:hint="eastAsia"/>
+          <w:bCs/>
+          <w:color w:val="000000"/>
+          <w:sz w:val="29"/>
+          <w:szCs w:val="29"/>
+          <w:lang w:eastAsia="zh-CN"/>
+        </w:rPr>
+        <w:t xml:space="preserve">most thing </w:t>
+      </w:r>
+      <w:r>
+        <w:rPr>
+          <w:rFonts w:ascii="Times" w:hAnsi="Times" w:cs="Times"/>
+          <w:bCs/>
+          <w:color w:val="000000"/>
+          <w:sz w:val="29"/>
+          <w:szCs w:val="29"/>
+          <w:lang w:eastAsia="zh-CN"/>
+        </w:rPr>
+        <w:t>government should consider, hence they need to listen to their opinions…</w:t>
+      </w:r>
+      <w:r>
+        <w:rPr>
+          <w:rFonts w:ascii="Times" w:hAnsi="Times" w:cs="Times" w:hint="eastAsia"/>
+          <w:bCs/>
+          <w:color w:val="000000"/>
+          <w:sz w:val="29"/>
+          <w:szCs w:val="29"/>
+          <w:lang w:eastAsia="zh-CN"/>
+        </w:rPr>
+        <w:t xml:space="preserve">assert that not all people are professional enough to involve in </w:t>
+      </w:r>
+      <w:r>
+        <w:rPr>
+          <w:rFonts w:ascii="Times" w:hAnsi="Times" w:cs="Times"/>
+          <w:bCs/>
+          <w:color w:val="000000"/>
+          <w:sz w:val="29"/>
+          <w:szCs w:val="29"/>
+          <w:lang w:eastAsia="zh-CN"/>
+        </w:rPr>
+        <w:t>nation issue…</w:t>
+      </w:r>
+      <w:r>
+        <w:rPr>
+          <w:rFonts w:ascii="Times" w:hAnsi="Times" w:cs="Times" w:hint="eastAsia"/>
+          <w:bCs/>
+          <w:color w:val="000000"/>
+          <w:sz w:val="29"/>
+          <w:szCs w:val="29"/>
+          <w:lang w:eastAsia="zh-CN"/>
+        </w:rPr>
+        <w:t>consider</w:t>
+      </w:r>
+      <w:r>
+        <w:rPr>
+          <w:rFonts w:ascii="Times" w:hAnsi="Times" w:cs="Times"/>
+          <w:bCs/>
+          <w:color w:val="000000"/>
+          <w:sz w:val="29"/>
+          <w:szCs w:val="29"/>
+          <w:lang w:eastAsia="zh-CN"/>
+        </w:rPr>
+        <w:t xml:space="preserve"> </w:t>
+      </w:r>
+      <w:r>
+        <w:rPr>
+          <w:rFonts w:ascii="Times" w:hAnsi="Times" w:cs="Times" w:hint="eastAsia"/>
+          <w:bCs/>
+          <w:color w:val="000000"/>
+          <w:sz w:val="29"/>
+          <w:szCs w:val="29"/>
+          <w:lang w:eastAsia="zh-CN"/>
+        </w:rPr>
+        <w:t>public</w:t>
+      </w:r>
+      <w:r>
+        <w:rPr>
+          <w:rFonts w:ascii="Times" w:hAnsi="Times" w:cs="Times" w:hint="eastAsia"/>
+          <w:bCs/>
+          <w:color w:val="000000"/>
+          <w:sz w:val="29"/>
+          <w:szCs w:val="29"/>
+          <w:lang w:eastAsia="zh-CN"/>
+        </w:rPr>
+        <w:t xml:space="preserve"> opinions.</w:t>
+      </w:r>
+    </w:p>
+    <w:p>
+      <w:pPr>
+        <w:widowControl w:val="0"/>
+        <w:tabs>
+          <w:tab w:val="left" w:pos="1177"/>
+        </w:tabs>
+        <w:autoSpaceDE w:val="0"/>
+        <w:autoSpaceDN w:val="0"/>
+        <w:adjustRightInd w:val="0"/>
+        <w:spacing w:after="240" w:line="340" w:lineRule="atLeast"/>
+        <w:rPr>
+          <w:rFonts w:ascii="Times" w:hAnsi="Times" w:cs="Times"/>
+          <w:bCs/>
+          <w:color w:val="000000"/>
+          <w:sz w:val="29"/>
+          <w:szCs w:val="29"/>
+          <w:lang w:eastAsia="zh-CN"/>
+        </w:rPr>
+      </w:pPr>
+      <w:r>
+        <w:rPr>
+          <w:rFonts w:ascii="Times" w:hAnsi="Times" w:cs="Times"/>
+          <w:bCs/>
+          <w:color w:val="000000"/>
+          <w:sz w:val="29"/>
+          <w:szCs w:val="29"/>
+          <w:lang w:eastAsia="zh-CN"/>
+        </w:rPr>
+        <w:t>…</w:t>
+      </w:r>
+      <w:r>
+        <w:rPr>
+          <w:rFonts w:ascii="Times" w:hAnsi="Times" w:cs="Times"/>
+          <w:bCs/>
+          <w:color w:val="000000"/>
+          <w:sz w:val="29"/>
+          <w:szCs w:val="29"/>
+          <w:lang w:eastAsia="zh-CN"/>
+        </w:rPr>
+        <w:t xml:space="preserve">if deficient in fundamental knowledge, </w:t>
+      </w:r>
+      <w:r>
+        <w:rPr>
+          <w:rFonts w:ascii="Times" w:hAnsi="Times" w:cs="Times"/>
+          <w:bCs/>
+          <w:color w:val="000000"/>
+          <w:sz w:val="29"/>
+          <w:szCs w:val="29"/>
+          <w:lang w:eastAsia="zh-CN"/>
+        </w:rPr>
+        <w:t>individuals’</w:t>
+      </w:r>
+      <w:r>
+        <w:rPr>
+          <w:rFonts w:ascii="Times" w:hAnsi="Times" w:cs="Times" w:hint="eastAsia"/>
+          <w:bCs/>
+          <w:color w:val="000000"/>
+          <w:sz w:val="29"/>
+          <w:szCs w:val="29"/>
+          <w:lang w:eastAsia="zh-CN"/>
+        </w:rPr>
+        <w:t xml:space="preserve"> opinions </w:t>
+      </w:r>
+      <w:r>
+        <w:rPr>
+          <w:rFonts w:ascii="Times" w:hAnsi="Times" w:cs="Times"/>
+          <w:bCs/>
+          <w:color w:val="000000"/>
+          <w:sz w:val="29"/>
+          <w:szCs w:val="29"/>
+          <w:lang w:eastAsia="zh-CN"/>
+        </w:rPr>
+        <w:t>will lead to total simplicity and naivety.</w:t>
+      </w:r>
+      <w:r>
+        <w:t xml:space="preserve"> </w:t>
+      </w:r>
+      <w:r>
+        <w:rPr>
+          <w:rFonts w:ascii="Times" w:hAnsi="Times" w:cs="Times"/>
+          <w:bCs/>
+          <w:color w:val="000000"/>
+          <w:sz w:val="29"/>
+          <w:szCs w:val="29"/>
+          <w:lang w:eastAsia="zh-CN"/>
+        </w:rPr>
+        <w:t>Take Big Data, a term for data sets that are so large or complex that traditional data processing application software is inadequat</w:t>
+      </w:r>
+      <w:r>
+        <w:rPr>
+          <w:rFonts w:ascii="Times" w:hAnsi="Times" w:cs="Times"/>
+          <w:bCs/>
+          <w:color w:val="000000"/>
+          <w:sz w:val="29"/>
+          <w:szCs w:val="29"/>
+          <w:lang w:eastAsia="zh-CN"/>
+        </w:rPr>
+        <w:t xml:space="preserve">e to deal with them, as example. Most </w:t>
+      </w:r>
+      <w:r>
+        <w:rPr>
+          <w:rFonts w:ascii="Times" w:hAnsi="Times" w:cs="Times"/>
+          <w:bCs/>
+          <w:color w:val="000000"/>
+          <w:sz w:val="29"/>
+          <w:szCs w:val="29"/>
+          <w:lang w:eastAsia="zh-CN"/>
+        </w:rPr>
+        <w:t>ordinary people</w:t>
+      </w:r>
+      <w:r>
+        <w:rPr>
+          <w:rFonts w:ascii="Times" w:hAnsi="Times" w:cs="Times"/>
+          <w:bCs/>
+          <w:color w:val="000000"/>
+          <w:sz w:val="29"/>
+          <w:szCs w:val="29"/>
+          <w:lang w:eastAsia="zh-CN"/>
+        </w:rPr>
+        <w:t xml:space="preserve"> might not understand what it is. Some of them might question why </w:t>
+      </w:r>
+      <w:r>
+        <w:rPr>
+          <w:rFonts w:ascii="Times" w:hAnsi="Times" w:cs="Times"/>
+          <w:bCs/>
+          <w:color w:val="000000"/>
+          <w:sz w:val="29"/>
+          <w:szCs w:val="29"/>
+          <w:lang w:eastAsia="zh-CN"/>
+        </w:rPr>
+        <w:t>government sp</w:t>
+      </w:r>
+      <w:r>
+        <w:rPr>
+          <w:rFonts w:ascii="Times" w:hAnsi="Times" w:cs="Times"/>
+          <w:bCs/>
+          <w:color w:val="000000"/>
+          <w:sz w:val="29"/>
+          <w:szCs w:val="29"/>
+          <w:lang w:eastAsia="zh-CN"/>
+        </w:rPr>
+        <w:t>ent great amount of budget on it</w:t>
+      </w:r>
+      <w:r>
+        <w:rPr>
+          <w:rFonts w:ascii="Times" w:hAnsi="Times" w:cs="Times"/>
+          <w:bCs/>
+          <w:color w:val="000000"/>
+          <w:sz w:val="29"/>
+          <w:szCs w:val="29"/>
+          <w:lang w:eastAsia="zh-CN"/>
+        </w:rPr>
+        <w:t xml:space="preserve"> when </w:t>
+      </w:r>
+      <w:r>
+        <w:rPr>
+          <w:rFonts w:ascii="Times" w:hAnsi="Times" w:cs="Times"/>
+          <w:bCs/>
+          <w:color w:val="000000"/>
+          <w:sz w:val="29"/>
+          <w:szCs w:val="29"/>
+          <w:lang w:eastAsia="zh-CN"/>
+        </w:rPr>
+        <w:t>they</w:t>
+      </w:r>
+      <w:r>
+        <w:rPr>
+          <w:rFonts w:ascii="Times" w:hAnsi="Times" w:cs="Times"/>
+          <w:bCs/>
+          <w:color w:val="000000"/>
+          <w:sz w:val="29"/>
+          <w:szCs w:val="29"/>
+          <w:lang w:eastAsia="zh-CN"/>
+        </w:rPr>
+        <w:t xml:space="preserve"> could spend it to stop people dying of starvation or disease</w:t>
+      </w:r>
+      <w:r>
+        <w:rPr>
+          <w:rFonts w:ascii="Times" w:hAnsi="Times" w:cs="Times"/>
+          <w:bCs/>
+          <w:color w:val="000000"/>
+          <w:sz w:val="29"/>
+          <w:szCs w:val="29"/>
+          <w:lang w:eastAsia="zh-CN"/>
+        </w:rPr>
+        <w:t xml:space="preserve">. In sum, not all issue need to be confirmed by </w:t>
+      </w:r>
+      <w:r>
+        <w:rPr>
+          <w:rFonts w:ascii="Times" w:hAnsi="Times" w:cs="Times"/>
+          <w:bCs/>
+          <w:color w:val="000000"/>
+          <w:sz w:val="29"/>
+          <w:szCs w:val="29"/>
+          <w:lang w:eastAsia="zh-CN"/>
+        </w:rPr>
+        <w:t>people and government officials should rely on their professional judgment.</w:t>
+      </w:r>
+    </w:p>
+    <w:p>
+      <w:pPr>
+        <w:widowControl w:val="0"/>
+        <w:tabs>
+          <w:tab w:val="left" w:pos="1177"/>
+        </w:tabs>
+        <w:autoSpaceDE w:val="0"/>
+        <w:autoSpaceDN w:val="0"/>
+        <w:adjustRightInd w:val="0"/>
+        <w:spacing w:after="240" w:line="340" w:lineRule="atLeast"/>
+        <w:rPr>
+          <w:rFonts w:ascii="Times" w:hAnsi="Times" w:cs="Times"/>
+          <w:bCs/>
+          <w:color w:val="000000"/>
+          <w:sz w:val="29"/>
+          <w:szCs w:val="29"/>
+          <w:lang w:eastAsia="zh-CN"/>
+        </w:rPr>
+      </w:pPr>
+      <w:r>
+        <w:rPr>
+          <w:rFonts w:ascii="Times" w:hAnsi="Times" w:cs="Times"/>
+          <w:bCs/>
+          <w:color w:val="000000"/>
+          <w:sz w:val="29"/>
+          <w:szCs w:val="29"/>
+          <w:lang w:eastAsia="zh-CN"/>
+        </w:rPr>
+        <w:lastRenderedPageBreak/>
+        <w:t xml:space="preserve">… the </w:t>
+      </w:r>
+      <w:r>
+        <w:rPr>
+          <w:rFonts w:ascii="Times" w:hAnsi="Times" w:cs="Times"/>
+          <w:bCs/>
+          <w:color w:val="000000"/>
+          <w:sz w:val="29"/>
+          <w:szCs w:val="29"/>
+          <w:lang w:eastAsia="zh-CN"/>
+        </w:rPr>
+        <w:t xml:space="preserve">restriction </w:t>
+      </w:r>
+      <w:r>
+        <w:rPr>
+          <w:rFonts w:ascii="Times" w:hAnsi="Times" w:cs="Times"/>
+          <w:bCs/>
+          <w:color w:val="000000"/>
+          <w:sz w:val="29"/>
+          <w:szCs w:val="29"/>
+          <w:lang w:eastAsia="zh-CN"/>
+        </w:rPr>
+        <w:t xml:space="preserve">of government officials. </w:t>
+      </w:r>
+      <w:r>
+        <w:rPr>
+          <w:rFonts w:ascii="Times" w:hAnsi="Times" w:cs="Times"/>
+          <w:bCs/>
+          <w:color w:val="000000"/>
+          <w:sz w:val="29"/>
+          <w:szCs w:val="29"/>
+          <w:lang w:eastAsia="zh-CN"/>
+        </w:rPr>
+        <w:t xml:space="preserve">Since the mid-20th century, a large number of Beijing </w:t>
+      </w:r>
+      <w:proofErr w:type="spellStart"/>
+      <w:r>
+        <w:rPr>
+          <w:rFonts w:ascii="Times" w:hAnsi="Times" w:cs="Times"/>
+          <w:bCs/>
+          <w:color w:val="000000"/>
+          <w:sz w:val="29"/>
+          <w:szCs w:val="29"/>
+          <w:lang w:eastAsia="zh-CN"/>
+        </w:rPr>
+        <w:t>hutongs</w:t>
+      </w:r>
+      <w:proofErr w:type="spellEnd"/>
+      <w:r>
+        <w:rPr>
+          <w:rFonts w:ascii="Times" w:hAnsi="Times" w:cs="Times"/>
+          <w:bCs/>
+          <w:color w:val="000000"/>
+          <w:sz w:val="29"/>
+          <w:szCs w:val="29"/>
+          <w:lang w:eastAsia="zh-CN"/>
+        </w:rPr>
+        <w:t xml:space="preserve"> were demolished to make way for new roads and buildings. All that history simply gone, and with it the remaining vestiges of charm once associated with Old Beijing.</w:t>
+      </w:r>
+      <w:r>
+        <w:rPr>
+          <w:rFonts w:ascii="Times" w:hAnsi="Times" w:cs="Times"/>
+          <w:bCs/>
+          <w:color w:val="000000"/>
+          <w:sz w:val="29"/>
+          <w:szCs w:val="29"/>
+          <w:lang w:eastAsia="zh-CN"/>
+        </w:rPr>
+        <w:t xml:space="preserve"> Those </w:t>
+      </w:r>
+      <w:proofErr w:type="spellStart"/>
+      <w:r>
+        <w:rPr>
+          <w:rFonts w:ascii="Times" w:hAnsi="Times" w:cs="Times"/>
+          <w:bCs/>
+          <w:color w:val="000000"/>
+          <w:sz w:val="29"/>
+          <w:szCs w:val="29"/>
+          <w:lang w:eastAsia="zh-CN"/>
+        </w:rPr>
+        <w:t>hutongs</w:t>
+      </w:r>
+      <w:proofErr w:type="spellEnd"/>
+      <w:r>
+        <w:rPr>
+          <w:rFonts w:ascii="Times" w:hAnsi="Times" w:cs="Times"/>
+          <w:bCs/>
+          <w:color w:val="000000"/>
+          <w:sz w:val="29"/>
+          <w:szCs w:val="29"/>
+          <w:lang w:eastAsia="zh-CN"/>
+        </w:rPr>
+        <w:t xml:space="preserve"> </w:t>
+      </w:r>
+      <w:r>
+        <w:rPr>
+          <w:rFonts w:ascii="Times" w:hAnsi="Times" w:cs="Times"/>
+          <w:bCs/>
+          <w:color w:val="000000"/>
+          <w:sz w:val="29"/>
+          <w:szCs w:val="29"/>
+          <w:lang w:eastAsia="zh-CN"/>
+        </w:rPr>
+        <w:t xml:space="preserve">are beautiful, and that aesthetic value is a reason to keep it, just as we preserve artistic masterpieces like the Mona Lisa or Angkor </w:t>
+      </w:r>
+      <w:proofErr w:type="spellStart"/>
+      <w:r>
+        <w:rPr>
+          <w:rFonts w:ascii="Times" w:hAnsi="Times" w:cs="Times"/>
+          <w:bCs/>
+          <w:color w:val="000000"/>
+          <w:sz w:val="29"/>
+          <w:szCs w:val="29"/>
+          <w:lang w:eastAsia="zh-CN"/>
+        </w:rPr>
+        <w:t>Wat</w:t>
+      </w:r>
+      <w:proofErr w:type="spellEnd"/>
+      <w:r>
+        <w:rPr>
+          <w:rFonts w:ascii="Times" w:hAnsi="Times" w:cs="Times"/>
+          <w:bCs/>
+          <w:color w:val="000000"/>
+          <w:sz w:val="29"/>
+          <w:szCs w:val="29"/>
+          <w:lang w:eastAsia="zh-CN"/>
+        </w:rPr>
+        <w:t xml:space="preserve">. Moreover, even if </w:t>
+      </w:r>
+      <w:r>
+        <w:rPr>
+          <w:rFonts w:ascii="Times" w:hAnsi="Times" w:cs="Times"/>
+          <w:bCs/>
+          <w:color w:val="000000"/>
+          <w:sz w:val="29"/>
+          <w:szCs w:val="29"/>
+          <w:lang w:eastAsia="zh-CN"/>
+        </w:rPr>
+        <w:t>government</w:t>
+      </w:r>
+      <w:r>
+        <w:rPr>
+          <w:rFonts w:ascii="Times" w:hAnsi="Times" w:cs="Times"/>
+          <w:bCs/>
+          <w:color w:val="000000"/>
+          <w:sz w:val="29"/>
+          <w:szCs w:val="29"/>
+          <w:lang w:eastAsia="zh-CN"/>
+        </w:rPr>
+        <w:t xml:space="preserve"> do not yet know the direct benefits </w:t>
+      </w:r>
+      <w:proofErr w:type="spellStart"/>
+      <w:r>
+        <w:rPr>
+          <w:rFonts w:ascii="Times" w:hAnsi="Times" w:cs="Times"/>
+          <w:bCs/>
+          <w:color w:val="000000"/>
+          <w:sz w:val="29"/>
+          <w:szCs w:val="29"/>
+          <w:lang w:eastAsia="zh-CN"/>
+        </w:rPr>
+        <w:t>hutong</w:t>
+      </w:r>
+      <w:proofErr w:type="spellEnd"/>
+      <w:r>
+        <w:rPr>
+          <w:rFonts w:ascii="Times" w:hAnsi="Times" w:cs="Times"/>
+          <w:bCs/>
+          <w:color w:val="000000"/>
+          <w:sz w:val="29"/>
+          <w:szCs w:val="29"/>
+          <w:lang w:eastAsia="zh-CN"/>
+        </w:rPr>
+        <w:t xml:space="preserve"> offers, it is important to preserve them to allow for further archaeological and architectural research.</w:t>
+      </w:r>
+      <w:r>
+        <w:rPr>
+          <w:rFonts w:ascii="Times" w:hAnsi="Times" w:cs="Times"/>
+          <w:bCs/>
+          <w:color w:val="000000"/>
+          <w:sz w:val="29"/>
+          <w:szCs w:val="29"/>
+          <w:lang w:eastAsia="zh-CN"/>
+        </w:rPr>
+        <w:t xml:space="preserve"> If they care about the demotic opinions, those </w:t>
+      </w:r>
+      <w:r>
+        <w:rPr>
+          <w:rFonts w:ascii="Times" w:hAnsi="Times" w:cs="Times"/>
+          <w:bCs/>
+          <w:color w:val="000000"/>
+          <w:sz w:val="29"/>
+          <w:szCs w:val="29"/>
+          <w:lang w:eastAsia="zh-CN"/>
+        </w:rPr>
+        <w:t>old buildings</w:t>
+      </w:r>
+      <w:r>
+        <w:rPr>
+          <w:rFonts w:ascii="Times" w:hAnsi="Times" w:cs="Times"/>
+          <w:bCs/>
+          <w:color w:val="000000"/>
+          <w:sz w:val="29"/>
+          <w:szCs w:val="29"/>
+          <w:lang w:eastAsia="zh-CN"/>
+        </w:rPr>
+        <w:t xml:space="preserve"> would be gone. To sum up, government inevitably have some </w:t>
+      </w:r>
+      <w:r>
+        <w:rPr>
+          <w:rFonts w:ascii="Times" w:hAnsi="Times" w:cs="Times"/>
+          <w:bCs/>
+          <w:color w:val="000000"/>
+          <w:sz w:val="29"/>
+          <w:szCs w:val="29"/>
+          <w:lang w:eastAsia="zh-CN"/>
+        </w:rPr>
+        <w:t xml:space="preserve">restriction </w:t>
+      </w:r>
+      <w:r>
+        <w:rPr>
+          <w:rFonts w:ascii="Times" w:hAnsi="Times" w:cs="Times"/>
+          <w:bCs/>
+          <w:color w:val="000000"/>
+          <w:sz w:val="29"/>
+          <w:szCs w:val="29"/>
+          <w:lang w:eastAsia="zh-CN"/>
+        </w:rPr>
+        <w:t>and it’</w:t>
+      </w:r>
+      <w:r>
+        <w:rPr>
+          <w:rFonts w:ascii="Times" w:hAnsi="Times" w:cs="Times" w:hint="eastAsia"/>
+          <w:bCs/>
+          <w:color w:val="000000"/>
+          <w:sz w:val="29"/>
+          <w:szCs w:val="29"/>
+          <w:lang w:eastAsia="zh-CN"/>
+        </w:rPr>
+        <w:t>s cons</w:t>
+      </w:r>
+      <w:r>
+        <w:rPr>
+          <w:rFonts w:ascii="Times" w:hAnsi="Times" w:cs="Times"/>
+          <w:bCs/>
+          <w:color w:val="000000"/>
+          <w:sz w:val="29"/>
+          <w:szCs w:val="29"/>
+          <w:lang w:eastAsia="zh-CN"/>
+        </w:rPr>
+        <w:t>e</w:t>
+      </w:r>
+      <w:r>
+        <w:rPr>
+          <w:rFonts w:ascii="Times" w:hAnsi="Times" w:cs="Times" w:hint="eastAsia"/>
+          <w:bCs/>
+          <w:color w:val="000000"/>
+          <w:sz w:val="29"/>
+          <w:szCs w:val="29"/>
+          <w:lang w:eastAsia="zh-CN"/>
+        </w:rPr>
+        <w:t>que</w:t>
+      </w:r>
+      <w:r>
+        <w:rPr>
+          <w:rFonts w:ascii="Times" w:hAnsi="Times" w:cs="Times"/>
+          <w:bCs/>
+          <w:color w:val="000000"/>
+          <w:sz w:val="29"/>
+          <w:szCs w:val="29"/>
+          <w:lang w:eastAsia="zh-CN"/>
+        </w:rPr>
+        <w:t>n</w:t>
+      </w:r>
+      <w:r>
+        <w:rPr>
+          <w:rFonts w:ascii="Times" w:hAnsi="Times" w:cs="Times" w:hint="eastAsia"/>
+          <w:bCs/>
+          <w:color w:val="000000"/>
+          <w:sz w:val="29"/>
+          <w:szCs w:val="29"/>
+          <w:lang w:eastAsia="zh-CN"/>
+        </w:rPr>
+        <w:t xml:space="preserve">tial to </w:t>
+      </w:r>
+      <w:r>
+        <w:rPr>
+          <w:rFonts w:ascii="Times" w:hAnsi="Times" w:cs="Times"/>
+          <w:bCs/>
+          <w:color w:val="000000"/>
+          <w:sz w:val="29"/>
+          <w:szCs w:val="29"/>
+          <w:lang w:eastAsia="zh-CN"/>
+        </w:rPr>
+        <w:t>listen people they serve.</w:t>
+      </w:r>
     </w:p>
     <w:p>
       <w:pPr>
@@ -661,37 +1378,139 @@
         <w:spacing w:after="240" w:line="340" w:lineRule="atLeast"/>
         <w:rPr>
           <w:rFonts w:ascii="Times" w:hAnsi="Times" w:cs="Times"/>
-          <w:b/>
-          <w:bCs/>
-          <w:color w:val="000000"/>
-          <w:sz w:val="29"/>
-          <w:szCs w:val="29"/>
-          <w:lang w:eastAsia="zh-CN"/>
-        </w:rPr>
-      </w:pPr>
-    </w:p>
-    <w:p>
-      <w:pPr>
-        <w:widowControl w:val="0"/>
-        <w:autoSpaceDE w:val="0"/>
-        <w:autoSpaceDN w:val="0"/>
-        <w:adjustRightInd w:val="0"/>
-        <w:spacing w:after="240" w:line="340" w:lineRule="atLeast"/>
-        <w:rPr>
-          <w:rFonts w:ascii="Times" w:hAnsi="Times" w:cs="Times"/>
-          <w:color w:val="000000"/>
-        </w:rPr>
-      </w:pPr>
-      <w:r>
-        <w:rPr>
-          <w:rFonts w:ascii="Times" w:hAnsi="Times" w:cs="Times"/>
-          <w:b/>
-          <w:bCs/>
-          <w:color w:val="000000"/>
-          <w:sz w:val="29"/>
-          <w:szCs w:val="29"/>
-        </w:rPr>
-        <w:t xml:space="preserve">115) Government officials should rely on their own judgment rather than unquestioningly carry out the will of the people whom they serve. </w:t>
+          <w:bCs/>
+          <w:color w:val="000000"/>
+          <w:sz w:val="29"/>
+          <w:szCs w:val="29"/>
+          <w:lang w:eastAsia="zh-CN"/>
+        </w:rPr>
+      </w:pPr>
+      <w:r>
+        <w:rPr>
+          <w:rFonts w:ascii="Times" w:hAnsi="Times" w:cs="Times"/>
+          <w:bCs/>
+          <w:color w:val="000000"/>
+          <w:sz w:val="29"/>
+          <w:szCs w:val="29"/>
+          <w:lang w:eastAsia="zh-CN"/>
+        </w:rPr>
+        <w:t>…</w:t>
+      </w:r>
+      <w:r>
+        <w:t xml:space="preserve"> </w:t>
+      </w:r>
+      <w:r>
+        <w:rPr>
+          <w:rFonts w:ascii="Times" w:hAnsi="Times" w:cs="Times"/>
+          <w:bCs/>
+          <w:color w:val="000000"/>
+          <w:sz w:val="29"/>
+          <w:szCs w:val="29"/>
+          <w:lang w:eastAsia="zh-CN"/>
+        </w:rPr>
+        <w:t>government is established to serve.</w:t>
+      </w:r>
+      <w:r>
+        <w:rPr>
+          <w:rFonts w:ascii="Times" w:hAnsi="Times" w:cs="Times"/>
+          <w:bCs/>
+          <w:color w:val="000000"/>
+          <w:sz w:val="29"/>
+          <w:szCs w:val="29"/>
+          <w:lang w:eastAsia="zh-CN"/>
+        </w:rPr>
+        <w:t xml:space="preserve"> </w:t>
+      </w:r>
+      <w:r>
+        <w:rPr>
+          <w:rFonts w:ascii="Times" w:hAnsi="Times" w:cs="Times" w:hint="eastAsia"/>
+          <w:bCs/>
+          <w:color w:val="000000"/>
+          <w:sz w:val="29"/>
+          <w:szCs w:val="29"/>
+          <w:lang w:eastAsia="zh-CN"/>
+        </w:rPr>
+        <w:t xml:space="preserve">If government officials </w:t>
+      </w:r>
+      <w:r>
+        <w:rPr>
+          <w:rFonts w:ascii="Times" w:hAnsi="Times" w:cs="Times"/>
+          <w:bCs/>
+          <w:color w:val="000000"/>
+          <w:sz w:val="29"/>
+          <w:szCs w:val="29"/>
+          <w:lang w:eastAsia="zh-CN"/>
+        </w:rPr>
+        <w:t>don’t</w:t>
+      </w:r>
+      <w:r>
+        <w:rPr>
+          <w:rFonts w:ascii="Times" w:hAnsi="Times" w:cs="Times" w:hint="eastAsia"/>
+          <w:bCs/>
+          <w:color w:val="000000"/>
+          <w:sz w:val="29"/>
+          <w:szCs w:val="29"/>
+          <w:lang w:eastAsia="zh-CN"/>
+        </w:rPr>
+        <w:t xml:space="preserve"> care about public opinion and decide only by his or her own judgment, it might cause the abuse of power. </w:t>
+      </w:r>
+      <w:r>
+        <w:rPr>
+          <w:rFonts w:ascii="Times" w:hAnsi="Times" w:cs="Times"/>
+          <w:bCs/>
+          <w:color w:val="000000"/>
+          <w:sz w:val="29"/>
+          <w:szCs w:val="29"/>
+          <w:lang w:eastAsia="zh-CN"/>
+        </w:rPr>
+        <w:t>Elected representatives have held themselves as special interests, seeking to have the taxpayers fund them and their personal desires. While they pretend to represent the people, self-serving has often been the name of their game.</w:t>
+      </w:r>
+      <w:r>
+        <w:rPr>
+          <w:rFonts w:ascii="Times" w:hAnsi="Times" w:cs="Times"/>
+          <w:bCs/>
+          <w:color w:val="000000"/>
+          <w:sz w:val="29"/>
+          <w:szCs w:val="29"/>
+          <w:lang w:eastAsia="zh-CN"/>
+        </w:rPr>
+        <w:t xml:space="preserve"> </w:t>
+      </w:r>
+      <w:r>
+        <w:rPr>
+          <w:rFonts w:ascii="Times" w:hAnsi="Times" w:cs="Times"/>
+          <w:bCs/>
+          <w:color w:val="000000"/>
+          <w:sz w:val="29"/>
+          <w:szCs w:val="29"/>
+          <w:lang w:eastAsia="zh-CN"/>
+        </w:rPr>
+        <w:t>If men of bad conscience come to power,</w:t>
+      </w:r>
+      <w:r>
+        <w:t xml:space="preserve"> </w:t>
+      </w:r>
+      <w:r>
+        <w:rPr>
+          <w:rFonts w:ascii="Times" w:hAnsi="Times" w:cs="Times"/>
+          <w:bCs/>
+          <w:color w:val="000000"/>
+          <w:sz w:val="29"/>
+          <w:szCs w:val="29"/>
+          <w:lang w:eastAsia="zh-CN"/>
+        </w:rPr>
+        <w:t>government will become more and more powerful.</w:t>
+      </w:r>
+      <w:r>
+        <w:rPr>
+          <w:rFonts w:ascii="Times" w:hAnsi="Times" w:cs="Times"/>
+          <w:bCs/>
+          <w:color w:val="000000"/>
+          <w:sz w:val="29"/>
+          <w:szCs w:val="29"/>
+          <w:lang w:eastAsia="zh-CN"/>
+        </w:rPr>
+        <w:t xml:space="preserve"> In short, government should listen to their people.</w:t>
       </w:r>
     </w:p>
     <w:p>
@@ -706,18 +1525,13 @@
         <w:spacing w:after="240" w:line="340" w:lineRule="atLeast"/>
         <w:rPr>
           <w:rFonts w:ascii="Times" w:hAnsi="Times" w:cs="Times"/>
-          <w:color w:val="000000"/>
-        </w:rPr>
-      </w:pPr>
-      <w:r>
-        <w:rPr>
-          <w:rFonts w:ascii="Times" w:hAnsi="Times" w:cs="Times"/>
-          <w:color w:val="000000"/>
-          <w:sz w:val="29"/>
-          <w:szCs w:val="29"/>
-        </w:rPr>
-        <w:t xml:space="preserve">Write a response in which you discuss the extent to which you agree or disagree with the statement and explain your reasoning for the position you take. In developing and supporting your position, you should consider ways in which the statement might or might not hold true and explain how these considerations shape your position. </w:t>
-      </w:r>
+          <w:bCs/>
+          <w:color w:val="000000"/>
+          <w:sz w:val="29"/>
+          <w:szCs w:val="29"/>
+          <w:lang w:eastAsia="zh-CN"/>
+        </w:rPr>
+      </w:pPr>
     </w:p>
     <w:p>
       <w:pPr>
@@ -740,7 +1554,7 @@
           <w:sz w:val="29"/>
           <w:szCs w:val="29"/>
         </w:rPr>
-        <w:t xml:space="preserve">86) Some people believe that government officials must carry out the will of the people they serve. Others believe that officials should base their decisions on their own judgment. </w:t>
+        <w:t xml:space="preserve">115) Government officials should rely on their own judgment rather than unquestioningly carry out the will of the people whom they serve. </w:t>
       </w:r>
     </w:p>
     <w:p>
@@ -765,7 +1579,55 @@
           <w:sz w:val="29"/>
           <w:szCs w:val="29"/>
         </w:rPr>
-        <w:lastRenderedPageBreak/>
+        <w:t xml:space="preserve">Write a response in which you discuss the extent to which you agree or disagree with the statement and explain your reasoning for the position you take. In developing and supporting your position, you should consider ways in which the statement might or might not hold true and explain how these considerations shape your position. </w:t>
+      </w:r>
+    </w:p>
+    <w:p>
+      <w:pPr>
+        <w:widowControl w:val="0"/>
+        <w:autoSpaceDE w:val="0"/>
+        <w:autoSpaceDN w:val="0"/>
+        <w:adjustRightInd w:val="0"/>
+        <w:spacing w:after="240" w:line="340" w:lineRule="atLeast"/>
+        <w:rPr>
+          <w:rFonts w:ascii="Times" w:hAnsi="Times" w:cs="Times"/>
+          <w:color w:val="000000"/>
+        </w:rPr>
+      </w:pPr>
+      <w:r>
+        <w:rPr>
+          <w:rFonts w:ascii="Times" w:hAnsi="Times" w:cs="Times"/>
+          <w:b/>
+          <w:bCs/>
+          <w:color w:val="000000"/>
+          <w:sz w:val="29"/>
+          <w:szCs w:val="29"/>
+        </w:rPr>
+        <w:t xml:space="preserve">86) Some people believe that government officials must carry out the will of the people they serve. Others believe that officials should base their decisions on their own judgment. </w:t>
+      </w:r>
+    </w:p>
+    <w:p>
+      <w:pPr>
+        <w:widowControl w:val="0"/>
+        <w:pBdr>
+          <w:bottom w:val="single" w:sz="6" w:space="1" w:color="auto"/>
+        </w:pBdr>
+        <w:autoSpaceDE w:val="0"/>
+        <w:autoSpaceDN w:val="0"/>
+        <w:adjustRightInd w:val="0"/>
+        <w:spacing w:after="240" w:line="340" w:lineRule="atLeast"/>
+        <w:rPr>
+          <w:rFonts w:ascii="Times" w:hAnsi="Times" w:cs="Times"/>
+          <w:color w:val="000000"/>
+        </w:rPr>
+      </w:pPr>
+      <w:r>
+        <w:rPr>
+          <w:rFonts w:ascii="Times" w:hAnsi="Times" w:cs="Times"/>
+          <w:color w:val="000000"/>
+          <w:sz w:val="29"/>
+          <w:szCs w:val="29"/>
+        </w:rPr>
         <w:t>Write a response in which you discuss which view more closely aligns with your own position and explain your reasoning for the position you take. In developing and supporting your position, you should address both of the views presented.</w:t>
       </w:r>
       <w:r>
